--- a/CONCEPT DOCUMENT PROJECT JIAN.docx
+++ b/CONCEPT DOCUMENT PROJECT JIAN.docx
@@ -7,13 +7,11 @@
         <w:jc w:val="center"/>
         <w:rPr>
           <w:b/>
-          <w:lang w:val="en-US"/>
-        </w:rPr>
-      </w:pPr>
-      <w:r>
-        <w:rPr>
-          <w:b/>
-          <w:lang w:val="en-US"/>
+        </w:rPr>
+      </w:pPr>
+      <w:r>
+        <w:rPr>
+          <w:b/>
         </w:rPr>
         <w:t>CONCEPT DOCUMENT PROJECT JIAN</w:t>
       </w:r>
@@ -22,67 +20,35 @@
       <w:pPr>
         <w:rPr>
           <w:b/>
-          <w:lang w:val="en-US"/>
-        </w:rPr>
-      </w:pPr>
-      <w:r>
-        <w:rPr>
-          <w:b/>
-          <w:lang w:val="en-US"/>
+        </w:rPr>
+      </w:pPr>
+      <w:r>
+        <w:rPr>
+          <w:b/>
         </w:rPr>
         <w:t>States and modes:</w:t>
       </w:r>
     </w:p>
     <w:p>
-      <w:pPr>
-        <w:rPr>
-          <w:lang w:val="en-US"/>
-        </w:rPr>
-      </w:pPr>
-      <w:r>
-        <w:rPr>
-          <w:lang w:val="en-US"/>
-        </w:rPr>
+      <w:r>
         <w:t xml:space="preserve">First thing you see – </w:t>
       </w:r>
       <w:proofErr w:type="spellStart"/>
       <w:r>
-        <w:rPr>
-          <w:lang w:val="en-US"/>
-        </w:rPr>
         <w:t>zwölf</w:t>
       </w:r>
       <w:proofErr w:type="spellEnd"/>
       <w:r>
-        <w:rPr>
-          <w:lang w:val="en-US"/>
-        </w:rPr>
         <w:t xml:space="preserve"> logo</w:t>
       </w:r>
     </w:p>
     <w:p>
-      <w:pPr>
-        <w:rPr>
-          <w:lang w:val="en-US"/>
-        </w:rPr>
-      </w:pPr>
-      <w:r>
-        <w:rPr>
-          <w:lang w:val="en-US"/>
-        </w:rPr>
+      <w:r>
         <w:t>Start screen – a scroll unfolding and a start menu appears</w:t>
       </w:r>
     </w:p>
     <w:p>
-      <w:pPr>
-        <w:rPr>
-          <w:lang w:val="en-US"/>
-        </w:rPr>
-      </w:pPr>
-      <w:r>
-        <w:rPr>
-          <w:lang w:val="en-US"/>
-        </w:rPr>
+      <w:r>
         <w:t>Start menu, the options:</w:t>
       </w:r>
     </w:p>
@@ -93,20 +59,11 @@
           <w:ilvl w:val="0"/>
           <w:numId w:val="2"/>
         </w:numPr>
-        <w:rPr>
-          <w:lang w:val="en-US"/>
-        </w:rPr>
-      </w:pPr>
-      <w:r>
-        <w:rPr>
-          <w:lang w:val="en-US"/>
-        </w:rPr>
+      </w:pPr>
+      <w:r>
         <w:t>Play</w:t>
       </w:r>
       <w:r>
-        <w:rPr>
-          <w:lang w:val="en-US"/>
-        </w:rPr>
         <w:t xml:space="preserve"> –&gt; start the game</w:t>
       </w:r>
     </w:p>
@@ -117,14 +74,8 @@
           <w:ilvl w:val="0"/>
           <w:numId w:val="2"/>
         </w:numPr>
-        <w:rPr>
-          <w:lang w:val="en-US"/>
-        </w:rPr>
-      </w:pPr>
-      <w:r>
-        <w:rPr>
-          <w:lang w:val="en-US"/>
-        </w:rPr>
+      </w:pPr>
+      <w:r>
         <w:t>Quit</w:t>
       </w:r>
     </w:p>
@@ -135,35 +86,20 @@
           <w:ilvl w:val="0"/>
           <w:numId w:val="2"/>
         </w:numPr>
-        <w:rPr>
-          <w:lang w:val="en-US"/>
-        </w:rPr>
-      </w:pPr>
-      <w:r>
-        <w:rPr>
-          <w:lang w:val="en-US"/>
-        </w:rPr>
+      </w:pPr>
+      <w:r>
         <w:t>Options - &gt;</w:t>
       </w:r>
       <w:r>
-        <w:rPr>
-          <w:lang w:val="en-US"/>
-        </w:rPr>
         <w:br/>
         <w:t>- volumes</w:t>
       </w:r>
       <w:r>
-        <w:rPr>
-          <w:lang w:val="en-US"/>
-        </w:rPr>
         <w:br/>
         <w:t xml:space="preserve">- toggle </w:t>
       </w:r>
       <w:proofErr w:type="spellStart"/>
       <w:r>
-        <w:rPr>
-          <w:lang w:val="en-US"/>
-        </w:rPr>
         <w:t>aimlock</w:t>
       </w:r>
       <w:proofErr w:type="spellEnd"/>
@@ -175,56 +111,32 @@
           <w:ilvl w:val="0"/>
           <w:numId w:val="2"/>
         </w:numPr>
-        <w:rPr>
-          <w:lang w:val="en-US"/>
-        </w:rPr>
-      </w:pPr>
-      <w:r>
-        <w:rPr>
-          <w:lang w:val="en-US"/>
-        </w:rPr>
+      </w:pPr>
+      <w:r>
         <w:t>How to play</w:t>
       </w:r>
     </w:p>
     <w:p>
       <w:pPr>
         <w:ind w:left="48"/>
-        <w:rPr>
-          <w:lang w:val="en-US"/>
-        </w:rPr>
-      </w:pPr>
-      <w:r>
-        <w:rPr>
-          <w:lang w:val="en-US"/>
-        </w:rPr>
+      </w:pPr>
+      <w:r>
         <w:t>Mock up – FÅR FIXAS</w:t>
       </w:r>
     </w:p>
     <w:p>
       <w:pPr>
         <w:ind w:left="48"/>
-        <w:rPr>
-          <w:lang w:val="en-US"/>
-        </w:rPr>
-      </w:pPr>
-      <w:r>
-        <w:rPr>
-          <w:lang w:val="en-US"/>
-        </w:rPr>
+      </w:pPr>
+      <w:r>
         <w:t>Freeze screen when paused</w:t>
       </w:r>
     </w:p>
     <w:p>
       <w:pPr>
         <w:ind w:left="48"/>
-        <w:rPr>
-          <w:lang w:val="en-US"/>
-        </w:rPr>
-      </w:pPr>
-      <w:r>
-        <w:rPr>
-          <w:lang w:val="en-US"/>
-        </w:rPr>
+      </w:pPr>
+      <w:r>
         <w:t>Game over:</w:t>
       </w:r>
     </w:p>
@@ -235,14 +147,8 @@
           <w:ilvl w:val="0"/>
           <w:numId w:val="2"/>
         </w:numPr>
-        <w:rPr>
-          <w:lang w:val="en-US"/>
-        </w:rPr>
-      </w:pPr>
-      <w:r>
-        <w:rPr>
-          <w:lang w:val="en-US"/>
-        </w:rPr>
+      </w:pPr>
+      <w:r>
         <w:t>Death</w:t>
       </w:r>
     </w:p>
@@ -253,14 +159,8 @@
           <w:ilvl w:val="0"/>
           <w:numId w:val="2"/>
         </w:numPr>
-        <w:rPr>
-          <w:lang w:val="en-US"/>
-        </w:rPr>
-      </w:pPr>
-      <w:r>
-        <w:rPr>
-          <w:lang w:val="en-US"/>
-        </w:rPr>
+      </w:pPr>
+      <w:r>
         <w:t>Good ending</w:t>
       </w:r>
     </w:p>
@@ -271,14 +171,8 @@
           <w:ilvl w:val="0"/>
           <w:numId w:val="2"/>
         </w:numPr>
-        <w:rPr>
-          <w:lang w:val="en-US"/>
-        </w:rPr>
-      </w:pPr>
-      <w:r>
-        <w:rPr>
-          <w:lang w:val="en-US"/>
-        </w:rPr>
+      </w:pPr>
+      <w:r>
         <w:t>Bad ending</w:t>
       </w:r>
     </w:p>
@@ -286,48 +180,27 @@
       <w:pPr>
         <w:rPr>
           <w:b/>
-          <w:lang w:val="en-US"/>
-        </w:rPr>
-      </w:pPr>
-      <w:r>
-        <w:rPr>
-          <w:b/>
-          <w:lang w:val="en-US"/>
+        </w:rPr>
+      </w:pPr>
+      <w:r>
+        <w:rPr>
+          <w:b/>
         </w:rPr>
         <w:t>GUI</w:t>
       </w:r>
     </w:p>
     <w:p>
-      <w:pPr>
-        <w:rPr>
-          <w:lang w:val="en-US"/>
-        </w:rPr>
-      </w:pPr>
-      <w:r>
-        <w:rPr>
-          <w:lang w:val="en-US"/>
-        </w:rPr>
+      <w:r>
         <w:t>3 elements – bars</w:t>
       </w:r>
     </w:p>
     <w:p>
-      <w:pPr>
-        <w:rPr>
-          <w:lang w:val="en-US"/>
-        </w:rPr>
-      </w:pPr>
       <w:proofErr w:type="spellStart"/>
       <w:r>
-        <w:rPr>
-          <w:lang w:val="en-US"/>
-        </w:rPr>
         <w:t>Mana</w:t>
       </w:r>
       <w:proofErr w:type="spellEnd"/>
       <w:r>
-        <w:rPr>
-          <w:lang w:val="en-US"/>
-        </w:rPr>
         <w:t xml:space="preserve"> bar – special attacks</w:t>
       </w:r>
     </w:p>
@@ -335,7 +208,6 @@
       <w:pPr>
         <w:rPr>
           <w:b/>
-          <w:lang w:val="en-US"/>
         </w:rPr>
       </w:pPr>
       <w:proofErr w:type="spellStart"/>
@@ -343,7 +215,6 @@
       <w:r>
         <w:rPr>
           <w:b/>
-          <w:lang w:val="en-US"/>
         </w:rPr>
         <w:t>Gui</w:t>
       </w:r>
@@ -352,198 +223,99 @@
       <w:r>
         <w:rPr>
           <w:b/>
-          <w:lang w:val="en-US"/>
         </w:rPr>
         <w:t xml:space="preserve"> update</w:t>
       </w:r>
     </w:p>
     <w:p>
-      <w:pPr>
-        <w:rPr>
-          <w:lang w:val="en-US"/>
-        </w:rPr>
-      </w:pPr>
-      <w:r>
-        <w:rPr>
-          <w:lang w:val="en-US"/>
-        </w:rPr>
+      <w:r>
         <w:t>Element bar increases/decreases</w:t>
       </w:r>
     </w:p>
     <w:p>
-      <w:pPr>
-        <w:rPr>
-          <w:lang w:val="en-US"/>
-        </w:rPr>
-      </w:pPr>
-      <w:r>
-        <w:rPr>
-          <w:lang w:val="en-US"/>
-        </w:rPr>
+      <w:r>
         <w:t>Lost souls counter increases/decreases</w:t>
       </w:r>
     </w:p>
     <w:p>
-      <w:pPr>
-        <w:rPr>
-          <w:lang w:val="en-US"/>
-        </w:rPr>
-      </w:pPr>
-      <w:r>
-        <w:rPr>
-          <w:lang w:val="en-US"/>
-        </w:rPr>
+      <w:r>
         <w:t>//</w:t>
       </w:r>
     </w:p>
     <w:p>
-      <w:pPr>
-        <w:rPr>
-          <w:lang w:val="en-US"/>
-        </w:rPr>
-      </w:pPr>
-      <w:r>
-        <w:rPr>
-          <w:lang w:val="en-US"/>
-        </w:rPr>
+      <w:r>
         <w:t>Element bar indicates to the player how many hits they can take</w:t>
       </w:r>
     </w:p>
     <w:p>
-      <w:pPr>
-        <w:rPr>
-          <w:lang w:val="en-US"/>
-        </w:rPr>
-      </w:pPr>
-      <w:r>
-        <w:rPr>
-          <w:lang w:val="en-US"/>
-        </w:rPr>
+      <w:r>
         <w:t>Non-</w:t>
       </w:r>
       <w:proofErr w:type="spellStart"/>
       <w:r>
-        <w:rPr>
-          <w:lang w:val="en-US"/>
-        </w:rPr>
         <w:t>diagetic</w:t>
       </w:r>
       <w:proofErr w:type="spellEnd"/>
       <w:r>
-        <w:rPr>
-          <w:lang w:val="en-US"/>
-        </w:rPr>
-        <w:t xml:space="preserve"> – the only thing you really see is the element bars, which is nonexistent in the game world</w:t>
-      </w:r>
-    </w:p>
-    <w:p>
-      <w:pPr>
-        <w:rPr>
-          <w:lang w:val="en-US"/>
-        </w:rPr>
-      </w:pPr>
-      <w:r>
-        <w:rPr>
-          <w:lang w:val="en-US"/>
-        </w:rPr>
+        <w:t xml:space="preserve"> – the only thing you really see is the element bars, which is </w:t>
+      </w:r>
+      <w:proofErr w:type="spellStart"/>
+      <w:r>
+        <w:t>nonexistent</w:t>
+      </w:r>
+      <w:proofErr w:type="spellEnd"/>
+      <w:r>
+        <w:t xml:space="preserve"> in the game world</w:t>
+      </w:r>
+    </w:p>
+    <w:p>
+      <w:r>
         <w:t xml:space="preserve">Like a </w:t>
       </w:r>
       <w:proofErr w:type="spellStart"/>
       <w:proofErr w:type="gramStart"/>
       <w:r>
-        <w:rPr>
-          <w:lang w:val="en-US"/>
-        </w:rPr>
         <w:t>hud</w:t>
       </w:r>
       <w:proofErr w:type="spellEnd"/>
       <w:proofErr w:type="gramEnd"/>
       <w:r>
-        <w:rPr>
-          <w:lang w:val="en-US"/>
-        </w:rPr>
         <w:t>?</w:t>
       </w:r>
     </w:p>
-    <w:p>
-      <w:pPr>
-        <w:rPr>
-          <w:lang w:val="en-US"/>
-        </w:rPr>
-      </w:pPr>
-    </w:p>
-    <w:p>
-      <w:pPr>
-        <w:rPr>
-          <w:lang w:val="en-US"/>
-        </w:rPr>
-      </w:pPr>
-    </w:p>
-    <w:p>
-      <w:pPr>
-        <w:rPr>
-          <w:lang w:val="en-US"/>
-        </w:rPr>
-      </w:pPr>
-    </w:p>
-    <w:p>
-      <w:pPr>
-        <w:rPr>
-          <w:lang w:val="en-US"/>
-        </w:rPr>
-      </w:pPr>
-    </w:p>
-    <w:p>
-      <w:pPr>
-        <w:rPr>
-          <w:b/>
-          <w:lang w:val="en-US"/>
-        </w:rPr>
-      </w:pPr>
-      <w:r>
-        <w:rPr>
-          <w:b/>
-          <w:lang w:val="en-US"/>
+    <w:p/>
+    <w:p/>
+    <w:p/>
+    <w:p/>
+    <w:p>
+      <w:pPr>
+        <w:rPr>
+          <w:b/>
+        </w:rPr>
+      </w:pPr>
+      <w:r>
+        <w:rPr>
+          <w:b/>
         </w:rPr>
         <w:t>Avatar</w:t>
       </w:r>
     </w:p>
     <w:p>
-      <w:pPr>
-        <w:rPr>
-          <w:lang w:val="en-US"/>
-        </w:rPr>
-      </w:pPr>
-      <w:r>
-        <w:rPr>
-          <w:lang w:val="en-US"/>
-        </w:rPr>
+      <w:r>
         <w:t>3 different elements</w:t>
       </w:r>
       <w:r>
-        <w:rPr>
-          <w:lang w:val="en-US"/>
-        </w:rPr>
         <w:t xml:space="preserve">, </w:t>
       </w:r>
       <w:r>
-        <w:rPr>
-          <w:lang w:val="en-US"/>
-        </w:rPr>
         <w:t xml:space="preserve">3 </w:t>
       </w:r>
       <w:proofErr w:type="gramStart"/>
       <w:r>
-        <w:rPr>
-          <w:lang w:val="en-US"/>
-        </w:rPr>
         <w:t>threshold</w:t>
       </w:r>
       <w:proofErr w:type="gramEnd"/>
       <w:r>
-        <w:rPr>
-          <w:lang w:val="en-US"/>
-        </w:rPr>
         <w:t xml:space="preserve"> each</w:t>
       </w:r>
     </w:p>
@@ -554,26 +326,14 @@
           <w:ilvl w:val="0"/>
           <w:numId w:val="2"/>
         </w:numPr>
-        <w:rPr>
-          <w:lang w:val="en-US"/>
-        </w:rPr>
-      </w:pPr>
-      <w:r>
-        <w:rPr>
-          <w:lang w:val="en-US"/>
-        </w:rPr>
+      </w:pPr>
+      <w:r>
         <w:t xml:space="preserve">Fire </w:t>
       </w:r>
       <w:r>
-        <w:rPr>
-          <w:lang w:val="en-US"/>
-        </w:rPr>
         <w:t>–</w:t>
       </w:r>
       <w:r>
-        <w:rPr>
-          <w:lang w:val="en-US"/>
-        </w:rPr>
         <w:t xml:space="preserve"> </w:t>
       </w:r>
     </w:p>
@@ -584,20 +344,11 @@
           <w:ilvl w:val="0"/>
           <w:numId w:val="2"/>
         </w:numPr>
-        <w:rPr>
-          <w:lang w:val="en-US"/>
-        </w:rPr>
-      </w:pPr>
-      <w:r>
-        <w:rPr>
-          <w:lang w:val="en-US"/>
-        </w:rPr>
+      </w:pPr>
+      <w:r>
         <w:t>Wood</w:t>
       </w:r>
       <w:r>
-        <w:rPr>
-          <w:lang w:val="en-US"/>
-        </w:rPr>
         <w:t xml:space="preserve"> – </w:t>
       </w:r>
     </w:p>
@@ -608,326 +359,186 @@
           <w:ilvl w:val="0"/>
           <w:numId w:val="2"/>
         </w:numPr>
-        <w:rPr>
-          <w:lang w:val="en-US"/>
-        </w:rPr>
-      </w:pPr>
-      <w:r>
-        <w:rPr>
-          <w:lang w:val="en-US"/>
-        </w:rPr>
+      </w:pPr>
+      <w:r>
         <w:t xml:space="preserve">Water </w:t>
       </w:r>
       <w:r>
-        <w:rPr>
-          <w:lang w:val="en-US"/>
-        </w:rPr>
         <w:t xml:space="preserve">– </w:t>
       </w:r>
     </w:p>
     <w:p>
-      <w:pPr>
-        <w:rPr>
-          <w:lang w:val="en-US"/>
-        </w:rPr>
-      </w:pPr>
-      <w:r>
-        <w:rPr>
-          <w:lang w:val="en-US"/>
-        </w:rPr>
+      <w:r>
         <w:t>1</w:t>
       </w:r>
       <w:r>
         <w:rPr>
           <w:vertAlign w:val="superscript"/>
-          <w:lang w:val="en-US"/>
         </w:rPr>
         <w:t>st</w:t>
       </w:r>
       <w:r>
-        <w:rPr>
-          <w:lang w:val="en-US"/>
-        </w:rPr>
         <w:t xml:space="preserve"> ball, 2</w:t>
       </w:r>
       <w:r>
         <w:rPr>
           <w:vertAlign w:val="superscript"/>
-          <w:lang w:val="en-US"/>
         </w:rPr>
         <w:t>nd</w:t>
       </w:r>
       <w:r>
-        <w:rPr>
-          <w:lang w:val="en-US"/>
-        </w:rPr>
         <w:t xml:space="preserve"> bigger ball, 3</w:t>
       </w:r>
       <w:r>
         <w:rPr>
           <w:vertAlign w:val="superscript"/>
-          <w:lang w:val="en-US"/>
         </w:rPr>
         <w:t>rd</w:t>
       </w:r>
       <w:r>
-        <w:rPr>
-          <w:lang w:val="en-US"/>
-        </w:rPr>
         <w:t xml:space="preserve"> split fire, 4</w:t>
       </w:r>
       <w:r>
         <w:rPr>
           <w:vertAlign w:val="superscript"/>
-          <w:lang w:val="en-US"/>
         </w:rPr>
         <w:t>th</w:t>
       </w:r>
       <w:r>
-        <w:rPr>
-          <w:lang w:val="en-US"/>
-        </w:rPr>
         <w:t xml:space="preserve"> beam, 5</w:t>
       </w:r>
       <w:r>
         <w:rPr>
           <w:vertAlign w:val="superscript"/>
-          <w:lang w:val="en-US"/>
         </w:rPr>
         <w:t>th</w:t>
       </w:r>
       <w:r>
-        <w:rPr>
-          <w:lang w:val="en-US"/>
-        </w:rPr>
         <w:t xml:space="preserve"> cone, 6</w:t>
       </w:r>
       <w:r>
         <w:rPr>
           <w:vertAlign w:val="superscript"/>
-          <w:lang w:val="en-US"/>
         </w:rPr>
         <w:t>th</w:t>
       </w:r>
       <w:r>
-        <w:rPr>
-          <w:lang w:val="en-US"/>
-        </w:rPr>
         <w:t xml:space="preserve"> splash, 7</w:t>
       </w:r>
       <w:r>
         <w:rPr>
           <w:vertAlign w:val="superscript"/>
-          <w:lang w:val="en-US"/>
         </w:rPr>
         <w:t>th</w:t>
       </w:r>
       <w:r>
-        <w:rPr>
-          <w:lang w:val="en-US"/>
-        </w:rPr>
         <w:t xml:space="preserve"> piercing, 8</w:t>
       </w:r>
       <w:r>
         <w:rPr>
           <w:vertAlign w:val="superscript"/>
-          <w:lang w:val="en-US"/>
         </w:rPr>
         <w:t>th</w:t>
       </w:r>
       <w:r>
-        <w:rPr>
-          <w:lang w:val="en-US"/>
-        </w:rPr>
         <w:t xml:space="preserve"> minions, 9</w:t>
       </w:r>
       <w:r>
         <w:rPr>
           <w:vertAlign w:val="superscript"/>
-          <w:lang w:val="en-US"/>
         </w:rPr>
         <w:t>th</w:t>
       </w:r>
       <w:r>
-        <w:rPr>
-          <w:lang w:val="en-US"/>
-        </w:rPr>
         <w:t xml:space="preserve"> </w:t>
       </w:r>
       <w:proofErr w:type="spellStart"/>
       <w:r>
-        <w:rPr>
-          <w:lang w:val="en-US"/>
-        </w:rPr>
         <w:t>AoE</w:t>
       </w:r>
       <w:proofErr w:type="spellEnd"/>
       <w:r>
-        <w:rPr>
-          <w:lang w:val="en-US"/>
-        </w:rPr>
         <w:t xml:space="preserve"> grid</w:t>
       </w:r>
     </w:p>
     <w:p>
-      <w:pPr>
-        <w:rPr>
-          <w:lang w:val="en-US"/>
-        </w:rPr>
-      </w:pPr>
-      <w:r>
-        <w:rPr>
-          <w:lang w:val="en-US"/>
-        </w:rPr>
+      <w:r>
         <w:t>8 direction</w:t>
       </w:r>
       <w:r>
-        <w:rPr>
-          <w:lang w:val="en-US"/>
-        </w:rPr>
         <w:t>al</w:t>
       </w:r>
       <w:r>
-        <w:rPr>
-          <w:lang w:val="en-US"/>
-        </w:rPr>
         <w:t xml:space="preserve"> movement </w:t>
       </w:r>
       <w:proofErr w:type="spellStart"/>
       <w:r>
-        <w:rPr>
-          <w:lang w:val="en-US"/>
-        </w:rPr>
         <w:t>pathing</w:t>
       </w:r>
       <w:proofErr w:type="spellEnd"/>
     </w:p>
     <w:p>
-      <w:pPr>
-        <w:rPr>
-          <w:lang w:val="en-US"/>
-        </w:rPr>
-      </w:pPr>
+      <w:r>
+        <w:t>The different thresholds are reached by collecting elemental spirits</w:t>
+      </w:r>
+    </w:p>
+    <w:p>
       <w:proofErr w:type="spellStart"/>
       <w:r>
-        <w:rPr>
-          <w:lang w:val="en-US"/>
-        </w:rPr>
         <w:t>Mana</w:t>
       </w:r>
       <w:proofErr w:type="spellEnd"/>
       <w:r>
-        <w:rPr>
-          <w:lang w:val="en-US"/>
-        </w:rPr>
         <w:t xml:space="preserve">: </w:t>
       </w:r>
       <w:r>
-        <w:rPr>
-          <w:lang w:val="en-US"/>
-        </w:rPr>
         <w:tab/>
         <w:t>charges with time</w:t>
       </w:r>
     </w:p>
     <w:p>
-      <w:pPr>
-        <w:rPr>
-          <w:lang w:val="en-US"/>
-        </w:rPr>
-      </w:pPr>
-      <w:r>
-        <w:rPr>
-          <w:lang w:val="en-US"/>
-        </w:rPr>
+      <w:r>
         <w:tab/>
         <w:t>Secondary skills take a lot</w:t>
       </w:r>
     </w:p>
     <w:p>
-      <w:pPr>
-        <w:rPr>
-          <w:lang w:val="en-US"/>
-        </w:rPr>
-      </w:pPr>
-      <w:r>
-        <w:rPr>
-          <w:lang w:val="en-US"/>
-        </w:rPr>
+      <w:r>
         <w:tab/>
         <w:t>Limits the amount of spamming</w:t>
       </w:r>
     </w:p>
     <w:p>
-      <w:pPr>
-        <w:rPr>
-          <w:lang w:val="en-US"/>
-        </w:rPr>
-      </w:pPr>
-      <w:r>
-        <w:rPr>
-          <w:lang w:val="en-US"/>
-        </w:rPr>
+      <w:r>
         <w:t>Directional fire, may change with upgrades such as cone or split fire.</w:t>
       </w:r>
     </w:p>
     <w:p>
-      <w:pPr>
-        <w:rPr>
-          <w:lang w:val="en-US"/>
-        </w:rPr>
-      </w:pPr>
-      <w:r>
-        <w:rPr>
-          <w:lang w:val="en-US"/>
-        </w:rPr>
+      <w:r>
         <w:t xml:space="preserve">Move character with keypad, shoot with button </w:t>
       </w:r>
       <w:proofErr w:type="gramStart"/>
       <w:r>
-        <w:rPr>
-          <w:lang w:val="en-US"/>
-        </w:rPr>
         <w:t>A</w:t>
       </w:r>
       <w:proofErr w:type="gramEnd"/>
       <w:r>
-        <w:rPr>
-          <w:lang w:val="en-US"/>
-        </w:rPr>
         <w:t>, secondary button B</w:t>
       </w:r>
       <w:r>
-        <w:rPr>
-          <w:lang w:val="en-US"/>
-        </w:rPr>
         <w:t xml:space="preserve">, </w:t>
       </w:r>
       <w:proofErr w:type="spellStart"/>
       <w:r>
-        <w:rPr>
-          <w:lang w:val="en-US"/>
-        </w:rPr>
         <w:t>aimlock</w:t>
       </w:r>
       <w:proofErr w:type="spellEnd"/>
       <w:r>
-        <w:rPr>
-          <w:lang w:val="en-US"/>
-        </w:rPr>
         <w:t xml:space="preserve"> button C</w:t>
       </w:r>
     </w:p>
     <w:p>
-      <w:pPr>
-        <w:rPr>
-          <w:lang w:val="en-US"/>
-        </w:rPr>
-      </w:pPr>
-      <w:r>
-        <w:rPr>
-          <w:lang w:val="en-US"/>
-        </w:rPr>
+      <w:r>
         <w:t>Masked individual with shady body, fading legs</w:t>
       </w:r>
     </w:p>
@@ -935,120 +546,58 @@
       <w:pPr>
         <w:rPr>
           <w:b/>
-          <w:lang w:val="en-US"/>
-        </w:rPr>
-      </w:pPr>
-      <w:r>
-        <w:rPr>
-          <w:b/>
-          <w:lang w:val="en-US"/>
+        </w:rPr>
+      </w:pPr>
+      <w:r>
+        <w:rPr>
+          <w:b/>
         </w:rPr>
         <w:t>Avatar feedback</w:t>
       </w:r>
     </w:p>
     <w:p>
-      <w:pPr>
-        <w:rPr>
-          <w:lang w:val="en-US"/>
-        </w:rPr>
-      </w:pPr>
-      <w:r>
-        <w:rPr>
-          <w:lang w:val="en-US"/>
-        </w:rPr>
+      <w:r>
         <w:t xml:space="preserve">Kame </w:t>
       </w:r>
       <w:proofErr w:type="spellStart"/>
       <w:r>
-        <w:rPr>
-          <w:lang w:val="en-US"/>
-        </w:rPr>
         <w:t>hame</w:t>
       </w:r>
       <w:proofErr w:type="spellEnd"/>
       <w:r>
-        <w:rPr>
-          <w:lang w:val="en-US"/>
-        </w:rPr>
         <w:t xml:space="preserve"> ha attack animation – element sound</w:t>
       </w:r>
     </w:p>
     <w:p>
-      <w:pPr>
-        <w:rPr>
-          <w:lang w:val="en-US"/>
-        </w:rPr>
-      </w:pPr>
-      <w:r>
-        <w:rPr>
-          <w:lang w:val="en-US"/>
-        </w:rPr>
+      <w:r>
         <w:t>When hit – element relation sounds (water + fire = *</w:t>
       </w:r>
       <w:proofErr w:type="spellStart"/>
       <w:r>
-        <w:rPr>
-          <w:lang w:val="en-US"/>
-        </w:rPr>
         <w:t>psssh</w:t>
       </w:r>
       <w:proofErr w:type="spellEnd"/>
       <w:r>
-        <w:rPr>
-          <w:lang w:val="en-US"/>
-        </w:rPr>
         <w:t>*) and animation (in this case fog)</w:t>
       </w:r>
     </w:p>
     <w:p>
-      <w:pPr>
-        <w:rPr>
-          <w:lang w:val="en-US"/>
-        </w:rPr>
-      </w:pPr>
-      <w:r>
-        <w:rPr>
-          <w:lang w:val="en-US"/>
-        </w:rPr>
+      <w:r>
         <w:t>Walking animation – “normal leg movement”</w:t>
       </w:r>
     </w:p>
     <w:p>
-      <w:pPr>
-        <w:rPr>
-          <w:lang w:val="en-US"/>
-        </w:rPr>
-      </w:pPr>
-      <w:r>
-        <w:rPr>
-          <w:lang w:val="en-US"/>
-        </w:rPr>
+      <w:r>
         <w:t>Death animation – disappear and mask is still there – clonking sound from mask hitting ground</w:t>
       </w:r>
     </w:p>
     <w:p>
-      <w:pPr>
-        <w:rPr>
-          <w:lang w:val="en-US"/>
-        </w:rPr>
-      </w:pPr>
-      <w:r>
-        <w:rPr>
-          <w:lang w:val="en-US"/>
-        </w:rPr>
+      <w:r>
         <w:t>Swapping elements animation – element related sound</w:t>
       </w:r>
     </w:p>
     <w:p>
-      <w:pPr>
-        <w:rPr>
-          <w:lang w:val="en-US"/>
-        </w:rPr>
-      </w:pPr>
-      <w:r>
-        <w:rPr>
-          <w:lang w:val="en-US"/>
-        </w:rPr>
+      <w:r>
         <w:t>Absorbing element animation and sound</w:t>
       </w:r>
     </w:p>
@@ -1056,160 +605,85 @@
       <w:pPr>
         <w:rPr>
           <w:b/>
-          <w:lang w:val="en-US"/>
-        </w:rPr>
-      </w:pPr>
-      <w:r>
-        <w:rPr>
-          <w:b/>
-          <w:lang w:val="en-US"/>
+        </w:rPr>
+      </w:pPr>
+      <w:r>
+        <w:rPr>
+          <w:b/>
         </w:rPr>
         <w:t>Controls</w:t>
       </w:r>
     </w:p>
     <w:p>
-      <w:pPr>
-        <w:rPr>
-          <w:lang w:val="en-US"/>
-        </w:rPr>
-      </w:pPr>
-      <w:r>
-        <w:rPr>
-          <w:lang w:val="en-US"/>
-        </w:rPr>
+      <w:r>
         <w:t>Joystick</w:t>
       </w:r>
       <w:r>
-        <w:rPr>
-          <w:lang w:val="en-US"/>
-        </w:rPr>
         <w:t xml:space="preserve"> for swapping between options and button A to confirm and button B to go back one step</w:t>
       </w:r>
     </w:p>
     <w:p>
-      <w:pPr>
-        <w:rPr>
-          <w:lang w:val="en-US"/>
-        </w:rPr>
-      </w:pPr>
-      <w:r>
-        <w:rPr>
-          <w:lang w:val="en-US"/>
-        </w:rPr>
+      <w:r>
         <w:t>Menu button for pause</w:t>
       </w:r>
     </w:p>
     <w:p>
-      <w:pPr>
-        <w:rPr>
-          <w:lang w:val="en-US"/>
-        </w:rPr>
-      </w:pPr>
-      <w:r>
-        <w:rPr>
-          <w:lang w:val="en-US"/>
-        </w:rPr>
+      <w:r>
         <w:t>Joystick</w:t>
       </w:r>
       <w:r>
-        <w:rPr>
-          <w:lang w:val="en-US"/>
-        </w:rPr>
         <w:t xml:space="preserve"> for movement, </w:t>
       </w:r>
       <w:r>
-        <w:rPr>
-          <w:lang w:val="en-US"/>
-        </w:rPr>
         <w:t xml:space="preserve">button A for fire, button B for secondary fire, button C for </w:t>
       </w:r>
       <w:proofErr w:type="spellStart"/>
       <w:r>
-        <w:rPr>
-          <w:lang w:val="en-US"/>
-        </w:rPr>
         <w:t>aimlock</w:t>
       </w:r>
       <w:proofErr w:type="spellEnd"/>
     </w:p>
     <w:p>
-      <w:pPr>
-        <w:rPr>
-          <w:lang w:val="en-US"/>
-        </w:rPr>
-      </w:pPr>
-      <w:r>
-        <w:rPr>
-          <w:lang w:val="en-US"/>
-        </w:rPr>
+      <w:r>
         <w:t xml:space="preserve">For </w:t>
       </w:r>
       <w:r>
         <w:rPr>
           <w:b/>
-          <w:lang w:val="en-US"/>
         </w:rPr>
         <w:t>computer</w:t>
       </w:r>
       <w:r>
-        <w:rPr>
-          <w:lang w:val="en-US"/>
-        </w:rPr>
         <w:t>:</w:t>
       </w:r>
     </w:p>
     <w:p>
-      <w:pPr>
-        <w:rPr>
-          <w:lang w:val="en-US"/>
-        </w:rPr>
-      </w:pPr>
-      <w:r>
-        <w:rPr>
-          <w:lang w:val="en-US"/>
-        </w:rPr>
+      <w:r>
+        <w:lastRenderedPageBreak/>
         <w:t>Keypad/</w:t>
       </w:r>
       <w:proofErr w:type="spellStart"/>
       <w:r>
-        <w:rPr>
-          <w:lang w:val="en-US"/>
-        </w:rPr>
         <w:t>wasd</w:t>
       </w:r>
       <w:proofErr w:type="spellEnd"/>
       <w:r>
-        <w:rPr>
-          <w:lang w:val="en-US"/>
-        </w:rPr>
         <w:t xml:space="preserve"> for movement, space for fire, </w:t>
       </w:r>
       <w:proofErr w:type="spellStart"/>
       <w:r>
-        <w:rPr>
-          <w:lang w:val="en-US"/>
-        </w:rPr>
         <w:t>alt+space</w:t>
       </w:r>
       <w:proofErr w:type="spellEnd"/>
       <w:r>
-        <w:rPr>
-          <w:lang w:val="en-US"/>
-        </w:rPr>
         <w:t xml:space="preserve"> for secondary fire, control for </w:t>
       </w:r>
       <w:proofErr w:type="spellStart"/>
       <w:r>
-        <w:rPr>
-          <w:lang w:val="en-US"/>
-        </w:rPr>
         <w:t>aimlock</w:t>
       </w:r>
       <w:proofErr w:type="spellEnd"/>
       <w:r>
-        <w:rPr>
-          <w:lang w:val="en-US"/>
-        </w:rPr>
         <w:t>, esc for pause</w:t>
       </w:r>
     </w:p>
@@ -1217,28 +691,17 @@
       <w:pPr>
         <w:rPr>
           <w:b/>
-          <w:lang w:val="en-US"/>
-        </w:rPr>
-      </w:pPr>
-      <w:r>
-        <w:rPr>
-          <w:b/>
-          <w:lang w:val="en-US"/>
-        </w:rPr>
-        <w:lastRenderedPageBreak/>
+        </w:rPr>
+      </w:pPr>
+      <w:r>
+        <w:rPr>
+          <w:b/>
+        </w:rPr>
         <w:t>Enemies</w:t>
       </w:r>
     </w:p>
     <w:p>
-      <w:pPr>
-        <w:rPr>
-          <w:lang w:val="en-US"/>
-        </w:rPr>
-      </w:pPr>
-      <w:r>
-        <w:rPr>
-          <w:lang w:val="en-US"/>
-        </w:rPr>
+      <w:r>
         <w:t>Different stages of enemies</w:t>
       </w:r>
     </w:p>
@@ -1246,33 +709,20 @@
       <w:pPr>
         <w:rPr>
           <w:b/>
-          <w:lang w:val="en-US"/>
-        </w:rPr>
-      </w:pPr>
-      <w:r>
-        <w:rPr>
-          <w:b/>
-          <w:lang w:val="en-US"/>
+        </w:rPr>
+      </w:pPr>
+      <w:r>
+        <w:rPr>
+          <w:b/>
         </w:rPr>
         <w:t>Water:</w:t>
       </w:r>
     </w:p>
     <w:p>
-      <w:pPr>
-        <w:rPr>
-          <w:lang w:val="en-US"/>
-        </w:rPr>
-      </w:pPr>
-      <w:r>
-        <w:rPr>
-          <w:lang w:val="en-US"/>
-        </w:rPr>
+      <w:r>
         <w:t>Keeping their distance, few of them</w:t>
       </w:r>
       <w:r>
-        <w:rPr>
-          <w:lang w:val="en-US"/>
-        </w:rPr>
         <w:t>, straight projectiles</w:t>
       </w:r>
     </w:p>
@@ -1280,27 +730,17 @@
       <w:pPr>
         <w:rPr>
           <w:b/>
-          <w:lang w:val="en-US"/>
-        </w:rPr>
-      </w:pPr>
-      <w:r>
-        <w:rPr>
-          <w:b/>
-          <w:lang w:val="en-US"/>
+        </w:rPr>
+      </w:pPr>
+      <w:r>
+        <w:rPr>
+          <w:b/>
         </w:rPr>
         <w:t>Fire:</w:t>
       </w:r>
     </w:p>
     <w:p>
-      <w:pPr>
-        <w:rPr>
-          <w:lang w:val="en-US"/>
-        </w:rPr>
-      </w:pPr>
-      <w:r>
-        <w:rPr>
-          <w:lang w:val="en-US"/>
-        </w:rPr>
+      <w:r>
         <w:t>Attacking in a cone at short range</w:t>
       </w:r>
     </w:p>
@@ -1308,27 +748,17 @@
       <w:pPr>
         <w:rPr>
           <w:b/>
-          <w:lang w:val="en-US"/>
-        </w:rPr>
-      </w:pPr>
-      <w:r>
-        <w:rPr>
-          <w:b/>
-          <w:lang w:val="en-US"/>
+        </w:rPr>
+      </w:pPr>
+      <w:r>
+        <w:rPr>
+          <w:b/>
         </w:rPr>
         <w:t>Wood:</w:t>
       </w:r>
     </w:p>
     <w:p>
-      <w:pPr>
-        <w:rPr>
-          <w:lang w:val="en-US"/>
-        </w:rPr>
-      </w:pPr>
-      <w:r>
-        <w:rPr>
-          <w:lang w:val="en-US"/>
-        </w:rPr>
+      <w:r>
         <w:t>Swarming trying to overrun you with melee range</w:t>
       </w:r>
     </w:p>
@@ -1336,13 +766,11 @@
       <w:pPr>
         <w:rPr>
           <w:b/>
-          <w:lang w:val="en-US"/>
-        </w:rPr>
-      </w:pPr>
-      <w:r>
-        <w:rPr>
-          <w:b/>
-          <w:lang w:val="en-US"/>
+        </w:rPr>
+      </w:pPr>
+      <w:r>
+        <w:rPr>
+          <w:b/>
         </w:rPr>
         <w:t>General Information:</w:t>
       </w:r>
@@ -1351,88 +779,384 @@
       <w:pPr>
         <w:rPr>
           <w:b/>
-          <w:lang w:val="en-US"/>
-        </w:rPr>
-      </w:pPr>
-      <w:r>
-        <w:rPr>
-          <w:b/>
-          <w:lang w:val="en-US"/>
+        </w:rPr>
+      </w:pPr>
+      <w:r>
+        <w:rPr>
+          <w:b/>
         </w:rPr>
         <w:t>Damage:</w:t>
       </w:r>
     </w:p>
     <w:p>
-      <w:pPr>
-        <w:rPr>
-          <w:lang w:val="en-US"/>
-        </w:rPr>
-      </w:pPr>
-      <w:r>
-        <w:rPr>
-          <w:lang w:val="en-US"/>
-        </w:rPr>
+      <w:r>
         <w:t>Base 2</w:t>
       </w:r>
     </w:p>
     <w:p>
-      <w:pPr>
-        <w:rPr>
-          <w:lang w:val="en-US"/>
-        </w:rPr>
-      </w:pPr>
-      <w:r>
-        <w:rPr>
-          <w:lang w:val="en-US"/>
-        </w:rPr>
+      <w:r>
         <w:t>Strong 3</w:t>
       </w:r>
     </w:p>
     <w:p>
-      <w:pPr>
-        <w:rPr>
-          <w:lang w:val="en-US"/>
-        </w:rPr>
-      </w:pPr>
-      <w:r>
-        <w:rPr>
-          <w:lang w:val="en-US"/>
-        </w:rPr>
+      <w:r>
         <w:t>Weak 1</w:t>
       </w:r>
     </w:p>
     <w:p>
-      <w:pPr>
-        <w:rPr>
-          <w:lang w:val="en-US"/>
-        </w:rPr>
-      </w:pPr>
-      <w:r>
-        <w:rPr>
-          <w:lang w:val="en-US"/>
-        </w:rPr>
+      <w:r>
         <w:t>//LATER VISUAL</w:t>
       </w:r>
     </w:p>
     <w:p>
-      <w:pPr>
-        <w:rPr>
-          <w:lang w:val="en-US"/>
-        </w:rPr>
-      </w:pPr>
-      <w:r>
-        <w:rPr>
-          <w:lang w:val="en-US"/>
-        </w:rPr>
+      <w:r>
         <w:t>Same visual and audial feedback as the player</w:t>
       </w:r>
     </w:p>
     <w:p>
       <w:pPr>
         <w:rPr>
-          <w:lang w:val="en-US"/>
-        </w:rPr>
-      </w:pPr>
+          <w:b/>
+        </w:rPr>
+      </w:pPr>
+      <w:proofErr w:type="spellStart"/>
+      <w:r>
+        <w:rPr>
+          <w:b/>
+        </w:rPr>
+        <w:t>Powerups</w:t>
+      </w:r>
+      <w:proofErr w:type="spellEnd"/>
+    </w:p>
+    <w:p>
+      <w:r>
+        <w:t>See player section</w:t>
+      </w:r>
+    </w:p>
+    <w:p>
+      <w:pPr>
+        <w:rPr>
+          <w:b/>
+        </w:rPr>
+      </w:pPr>
+      <w:r>
+        <w:rPr>
+          <w:b/>
+        </w:rPr>
+        <w:t>Level design</w:t>
+      </w:r>
+    </w:p>
+    <w:p>
+      <w:r>
+        <w:t>Scrolling from left to right //maybe right to left?</w:t>
+      </w:r>
+    </w:p>
+    <w:p>
+      <w:r>
+        <w:t>Boss at the end</w:t>
+      </w:r>
+    </w:p>
+    <w:p>
+      <w:r>
+        <w:t>Hidden paths to secret rooms</w:t>
+      </w:r>
+    </w:p>
+    <w:p>
+      <w:r>
+        <w:t>Different elemental obstacles that you need to counter with the opposing element</w:t>
+      </w:r>
+    </w:p>
+    <w:p>
+      <w:r>
+        <w:t xml:space="preserve">Static objects in the form of statues, trees, gravestones </w:t>
+      </w:r>
+      <w:proofErr w:type="spellStart"/>
+      <w:r>
+        <w:t>etc</w:t>
+      </w:r>
+      <w:proofErr w:type="spellEnd"/>
+    </w:p>
+    <w:p>
+      <w:r>
+        <w:t xml:space="preserve">There will be </w:t>
+      </w:r>
+      <w:r>
+        <w:t xml:space="preserve">a parallax with the background image on top of the </w:t>
+      </w:r>
+      <w:proofErr w:type="spellStart"/>
+      <w:r>
+        <w:t>gamescreen</w:t>
+      </w:r>
+      <w:proofErr w:type="spellEnd"/>
+    </w:p>
+    <w:p>
+      <w:pPr>
+        <w:rPr>
+          <w:b/>
+        </w:rPr>
+      </w:pPr>
+    </w:p>
+    <w:p>
+      <w:pPr>
+        <w:rPr>
+          <w:b/>
+        </w:rPr>
+      </w:pPr>
+    </w:p>
+    <w:p>
+      <w:pPr>
+        <w:rPr>
+          <w:b/>
+        </w:rPr>
+      </w:pPr>
+    </w:p>
+    <w:p>
+      <w:pPr>
+        <w:rPr>
+          <w:b/>
+        </w:rPr>
+      </w:pPr>
+      <w:r>
+        <w:rPr>
+          <w:b/>
+        </w:rPr>
+        <w:t>Rules</w:t>
+      </w:r>
+    </w:p>
+    <w:p>
+      <w:r>
+        <w:t>Win condition – beat the boss at the end of the level</w:t>
+      </w:r>
+    </w:p>
+    <w:p>
+      <w:r>
+        <w:t>Lose condition – lose all points in every element and die while being a lost spirit</w:t>
+      </w:r>
+    </w:p>
+    <w:p>
+      <w:r>
+        <w:t xml:space="preserve">Rewards </w:t>
+      </w:r>
+      <w:r>
+        <w:tab/>
+      </w:r>
+    </w:p>
+    <w:p>
+      <w:pPr>
+        <w:pStyle w:val="ListParagraph"/>
+        <w:numPr>
+          <w:ilvl w:val="0"/>
+          <w:numId w:val="4"/>
+        </w:numPr>
+      </w:pPr>
+      <w:r>
+        <w:t>Staying alive and increasing you elemental points for more powerful attacks</w:t>
+      </w:r>
+    </w:p>
+    <w:p>
+      <w:pPr>
+        <w:pStyle w:val="ListParagraph"/>
+        <w:numPr>
+          <w:ilvl w:val="0"/>
+          <w:numId w:val="4"/>
+        </w:numPr>
+      </w:pPr>
+      <w:r>
+        <w:t>Also finding lost souls and turning them into minions/take them to shrines and get elemental points</w:t>
+      </w:r>
+    </w:p>
+    <w:p>
+      <w:pPr>
+        <w:pStyle w:val="ListParagraph"/>
+        <w:numPr>
+          <w:ilvl w:val="0"/>
+          <w:numId w:val="4"/>
+        </w:numPr>
+      </w:pPr>
+      <w:r>
+        <w:t>Morale system with souls, getting different endings</w:t>
+      </w:r>
+    </w:p>
+    <w:p>
+      <w:pPr>
+        <w:pStyle w:val="ListParagraph"/>
+        <w:numPr>
+          <w:ilvl w:val="0"/>
+          <w:numId w:val="4"/>
+        </w:numPr>
+      </w:pPr>
+      <w:r>
+        <w:t>Secret areas with more story and souls/elemental points</w:t>
+      </w:r>
+    </w:p>
+    <w:p>
+      <w:r>
+        <w:t>Infinite amount of extra lives because of checkpoints</w:t>
+      </w:r>
+    </w:p>
+    <w:p>
+      <w:pPr>
+        <w:rPr>
+          <w:b/>
+        </w:rPr>
+      </w:pPr>
+      <w:r>
+        <w:rPr>
+          <w:b/>
+        </w:rPr>
+        <w:t>Stats for entities</w:t>
+      </w:r>
+    </w:p>
+    <w:p>
+      <w:pPr>
+        <w:pStyle w:val="ListParagraph"/>
+        <w:numPr>
+          <w:ilvl w:val="0"/>
+          <w:numId w:val="2"/>
+        </w:numPr>
+      </w:pPr>
+      <w:r>
+        <w:t>Elemental points (health)</w:t>
+      </w:r>
+    </w:p>
+    <w:p>
+      <w:pPr>
+        <w:pStyle w:val="ListParagraph"/>
+        <w:numPr>
+          <w:ilvl w:val="0"/>
+          <w:numId w:val="2"/>
+        </w:numPr>
+      </w:pPr>
+      <w:r>
+        <w:t>Attack styles (</w:t>
+      </w:r>
+      <w:proofErr w:type="spellStart"/>
+      <w:r>
+        <w:t>powerups</w:t>
+      </w:r>
+      <w:proofErr w:type="spellEnd"/>
+      <w:r>
+        <w:t>)</w:t>
+      </w:r>
+    </w:p>
+    <w:p>
+      <w:pPr>
+        <w:pStyle w:val="ListParagraph"/>
+        <w:numPr>
+          <w:ilvl w:val="0"/>
+          <w:numId w:val="2"/>
+        </w:numPr>
+      </w:pPr>
+      <w:r>
+        <w:t>Elemental attack (type)</w:t>
+      </w:r>
+    </w:p>
+    <w:p>
+      <w:pPr>
+        <w:pStyle w:val="ListParagraph"/>
+        <w:numPr>
+          <w:ilvl w:val="0"/>
+          <w:numId w:val="2"/>
+        </w:numPr>
+      </w:pPr>
+      <w:r>
+        <w:t>Speed</w:t>
+      </w:r>
+    </w:p>
+    <w:p>
+      <w:pPr>
+        <w:jc w:val="center"/>
+        <w:rPr>
+          <w:b/>
+        </w:rPr>
+      </w:pPr>
+      <w:r>
+        <w:rPr>
+          <w:b/>
+        </w:rPr>
+        <w:t>MDA</w:t>
+      </w:r>
+    </w:p>
+    <w:p>
+      <w:pPr>
+        <w:rPr>
+          <w:b/>
+        </w:rPr>
+      </w:pPr>
+      <w:r>
+        <w:rPr>
+          <w:b/>
+        </w:rPr>
+        <w:t>Aesthetics:</w:t>
+      </w:r>
+    </w:p>
+    <w:p>
+      <w:proofErr w:type="gramStart"/>
+      <w:r>
+        <w:t>Mystical</w:t>
+      </w:r>
+      <w:r>
+        <w:t xml:space="preserve"> – supernatural, Asian and strange environments.</w:t>
+      </w:r>
+      <w:proofErr w:type="gramEnd"/>
+    </w:p>
+    <w:p>
+      <w:r>
+        <w:t>Dark</w:t>
+      </w:r>
+      <w:r>
+        <w:t xml:space="preserve"> – Purple colour </w:t>
+      </w:r>
+      <w:r>
+        <w:t>scheme, greyish</w:t>
+      </w:r>
+    </w:p>
+    <w:p>
+      <w:r>
+        <w:t>Melancholy</w:t>
+      </w:r>
+      <w:r>
+        <w:t xml:space="preserve"> – Lonely, depressing music with low volume, footsteps, whaling sounds with wind</w:t>
+      </w:r>
+    </w:p>
+    <w:p/>
+    <w:p>
+      <w:r>
+        <w:t>The player should experience a feeling about right and wrong. Are they playing the protagonist or the antagonist?</w:t>
+      </w:r>
+      <w:r>
+        <w:t xml:space="preserve"> What is happening, what is the meaning of it all?</w:t>
+      </w:r>
+    </w:p>
+    <w:p>
+      <w:proofErr w:type="gramStart"/>
+      <w:r>
+        <w:t>//modes of failure?</w:t>
+      </w:r>
+      <w:proofErr w:type="gramEnd"/>
+    </w:p>
+    <w:p>
+      <w:r>
+        <w:t>You attack first (in the start of the game) -&gt; who is the bad?</w:t>
+      </w:r>
+    </w:p>
+    <w:p>
+      <w:r>
+        <w:t>//dynamics?</w:t>
+      </w:r>
+    </w:p>
+    <w:p>
+      <w:r>
+        <w:t xml:space="preserve">The Asian </w:t>
+      </w:r>
+      <w:proofErr w:type="gramStart"/>
+      <w:r>
+        <w:t>style of the aesthetics influence</w:t>
+      </w:r>
+      <w:proofErr w:type="gramEnd"/>
+      <w:r>
+        <w:t xml:space="preserve"> our art process and music as well some coding decision.</w:t>
+      </w:r>
       <w:bookmarkStart w:id="0" w:name="_GoBack"/>
       <w:bookmarkEnd w:id="0"/>
     </w:p>
@@ -1672,11 +1396,359 @@
       </w:rPr>
     </w:lvl>
   </w:abstractNum>
+  <w:abstractNum w:abstractNumId="2">
+    <w:nsid w:val="0FCF36B9"/>
+    <w:multiLevelType w:val="hybridMultilevel"/>
+    <w:tmpl w:val="ED8488A8"/>
+    <w:lvl w:ilvl="0" w:tplc="E788ED16">
+      <w:start w:val="8"/>
+      <w:numFmt w:val="bullet"/>
+      <w:lvlText w:val="-"/>
+      <w:lvlJc w:val="left"/>
+      <w:pPr>
+        <w:ind w:left="1668" w:hanging="360"/>
+      </w:pPr>
+      <w:rPr>
+        <w:rFonts w:ascii="Calibri" w:eastAsiaTheme="minorHAnsi" w:hAnsi="Calibri" w:cstheme="minorBidi" w:hint="default"/>
+      </w:rPr>
+    </w:lvl>
+    <w:lvl w:ilvl="1" w:tplc="041D0003" w:tentative="1">
+      <w:start w:val="1"/>
+      <w:numFmt w:val="bullet"/>
+      <w:lvlText w:val="o"/>
+      <w:lvlJc w:val="left"/>
+      <w:pPr>
+        <w:ind w:left="2388" w:hanging="360"/>
+      </w:pPr>
+      <w:rPr>
+        <w:rFonts w:ascii="Courier New" w:hAnsi="Courier New" w:cs="Courier New" w:hint="default"/>
+      </w:rPr>
+    </w:lvl>
+    <w:lvl w:ilvl="2" w:tplc="041D0005" w:tentative="1">
+      <w:start w:val="1"/>
+      <w:numFmt w:val="bullet"/>
+      <w:lvlText w:val=""/>
+      <w:lvlJc w:val="left"/>
+      <w:pPr>
+        <w:ind w:left="3108" w:hanging="360"/>
+      </w:pPr>
+      <w:rPr>
+        <w:rFonts w:ascii="Wingdings" w:hAnsi="Wingdings" w:hint="default"/>
+      </w:rPr>
+    </w:lvl>
+    <w:lvl w:ilvl="3" w:tplc="041D0001" w:tentative="1">
+      <w:start w:val="1"/>
+      <w:numFmt w:val="bullet"/>
+      <w:lvlText w:val=""/>
+      <w:lvlJc w:val="left"/>
+      <w:pPr>
+        <w:ind w:left="3828" w:hanging="360"/>
+      </w:pPr>
+      <w:rPr>
+        <w:rFonts w:ascii="Symbol" w:hAnsi="Symbol" w:hint="default"/>
+      </w:rPr>
+    </w:lvl>
+    <w:lvl w:ilvl="4" w:tplc="041D0003" w:tentative="1">
+      <w:start w:val="1"/>
+      <w:numFmt w:val="bullet"/>
+      <w:lvlText w:val="o"/>
+      <w:lvlJc w:val="left"/>
+      <w:pPr>
+        <w:ind w:left="4548" w:hanging="360"/>
+      </w:pPr>
+      <w:rPr>
+        <w:rFonts w:ascii="Courier New" w:hAnsi="Courier New" w:cs="Courier New" w:hint="default"/>
+      </w:rPr>
+    </w:lvl>
+    <w:lvl w:ilvl="5" w:tplc="041D0005" w:tentative="1">
+      <w:start w:val="1"/>
+      <w:numFmt w:val="bullet"/>
+      <w:lvlText w:val=""/>
+      <w:lvlJc w:val="left"/>
+      <w:pPr>
+        <w:ind w:left="5268" w:hanging="360"/>
+      </w:pPr>
+      <w:rPr>
+        <w:rFonts w:ascii="Wingdings" w:hAnsi="Wingdings" w:hint="default"/>
+      </w:rPr>
+    </w:lvl>
+    <w:lvl w:ilvl="6" w:tplc="041D0001" w:tentative="1">
+      <w:start w:val="1"/>
+      <w:numFmt w:val="bullet"/>
+      <w:lvlText w:val=""/>
+      <w:lvlJc w:val="left"/>
+      <w:pPr>
+        <w:ind w:left="5988" w:hanging="360"/>
+      </w:pPr>
+      <w:rPr>
+        <w:rFonts w:ascii="Symbol" w:hAnsi="Symbol" w:hint="default"/>
+      </w:rPr>
+    </w:lvl>
+    <w:lvl w:ilvl="7" w:tplc="041D0003" w:tentative="1">
+      <w:start w:val="1"/>
+      <w:numFmt w:val="bullet"/>
+      <w:lvlText w:val="o"/>
+      <w:lvlJc w:val="left"/>
+      <w:pPr>
+        <w:ind w:left="6708" w:hanging="360"/>
+      </w:pPr>
+      <w:rPr>
+        <w:rFonts w:ascii="Courier New" w:hAnsi="Courier New" w:cs="Courier New" w:hint="default"/>
+      </w:rPr>
+    </w:lvl>
+    <w:lvl w:ilvl="8" w:tplc="041D0005" w:tentative="1">
+      <w:start w:val="1"/>
+      <w:numFmt w:val="bullet"/>
+      <w:lvlText w:val=""/>
+      <w:lvlJc w:val="left"/>
+      <w:pPr>
+        <w:ind w:left="7428" w:hanging="360"/>
+      </w:pPr>
+      <w:rPr>
+        <w:rFonts w:ascii="Wingdings" w:hAnsi="Wingdings" w:hint="default"/>
+      </w:rPr>
+    </w:lvl>
+  </w:abstractNum>
+  <w:abstractNum w:abstractNumId="3">
+    <w:nsid w:val="3BD34F33"/>
+    <w:multiLevelType w:val="hybridMultilevel"/>
+    <w:tmpl w:val="B7ACF286"/>
+    <w:lvl w:ilvl="0" w:tplc="84DA1186">
+      <w:start w:val="8"/>
+      <w:numFmt w:val="bullet"/>
+      <w:lvlText w:val="–"/>
+      <w:lvlJc w:val="left"/>
+      <w:pPr>
+        <w:ind w:left="1664" w:hanging="360"/>
+      </w:pPr>
+      <w:rPr>
+        <w:rFonts w:ascii="Calibri" w:eastAsiaTheme="minorHAnsi" w:hAnsi="Calibri" w:cstheme="minorBidi" w:hint="default"/>
+      </w:rPr>
+    </w:lvl>
+    <w:lvl w:ilvl="1" w:tplc="041D0003" w:tentative="1">
+      <w:start w:val="1"/>
+      <w:numFmt w:val="bullet"/>
+      <w:lvlText w:val="o"/>
+      <w:lvlJc w:val="left"/>
+      <w:pPr>
+        <w:ind w:left="2384" w:hanging="360"/>
+      </w:pPr>
+      <w:rPr>
+        <w:rFonts w:ascii="Courier New" w:hAnsi="Courier New" w:cs="Courier New" w:hint="default"/>
+      </w:rPr>
+    </w:lvl>
+    <w:lvl w:ilvl="2" w:tplc="041D0005" w:tentative="1">
+      <w:start w:val="1"/>
+      <w:numFmt w:val="bullet"/>
+      <w:lvlText w:val=""/>
+      <w:lvlJc w:val="left"/>
+      <w:pPr>
+        <w:ind w:left="3104" w:hanging="360"/>
+      </w:pPr>
+      <w:rPr>
+        <w:rFonts w:ascii="Wingdings" w:hAnsi="Wingdings" w:hint="default"/>
+      </w:rPr>
+    </w:lvl>
+    <w:lvl w:ilvl="3" w:tplc="041D0001" w:tentative="1">
+      <w:start w:val="1"/>
+      <w:numFmt w:val="bullet"/>
+      <w:lvlText w:val=""/>
+      <w:lvlJc w:val="left"/>
+      <w:pPr>
+        <w:ind w:left="3824" w:hanging="360"/>
+      </w:pPr>
+      <w:rPr>
+        <w:rFonts w:ascii="Symbol" w:hAnsi="Symbol" w:hint="default"/>
+      </w:rPr>
+    </w:lvl>
+    <w:lvl w:ilvl="4" w:tplc="041D0003" w:tentative="1">
+      <w:start w:val="1"/>
+      <w:numFmt w:val="bullet"/>
+      <w:lvlText w:val="o"/>
+      <w:lvlJc w:val="left"/>
+      <w:pPr>
+        <w:ind w:left="4544" w:hanging="360"/>
+      </w:pPr>
+      <w:rPr>
+        <w:rFonts w:ascii="Courier New" w:hAnsi="Courier New" w:cs="Courier New" w:hint="default"/>
+      </w:rPr>
+    </w:lvl>
+    <w:lvl w:ilvl="5" w:tplc="041D0005" w:tentative="1">
+      <w:start w:val="1"/>
+      <w:numFmt w:val="bullet"/>
+      <w:lvlText w:val=""/>
+      <w:lvlJc w:val="left"/>
+      <w:pPr>
+        <w:ind w:left="5264" w:hanging="360"/>
+      </w:pPr>
+      <w:rPr>
+        <w:rFonts w:ascii="Wingdings" w:hAnsi="Wingdings" w:hint="default"/>
+      </w:rPr>
+    </w:lvl>
+    <w:lvl w:ilvl="6" w:tplc="041D0001" w:tentative="1">
+      <w:start w:val="1"/>
+      <w:numFmt w:val="bullet"/>
+      <w:lvlText w:val=""/>
+      <w:lvlJc w:val="left"/>
+      <w:pPr>
+        <w:ind w:left="5984" w:hanging="360"/>
+      </w:pPr>
+      <w:rPr>
+        <w:rFonts w:ascii="Symbol" w:hAnsi="Symbol" w:hint="default"/>
+      </w:rPr>
+    </w:lvl>
+    <w:lvl w:ilvl="7" w:tplc="041D0003" w:tentative="1">
+      <w:start w:val="1"/>
+      <w:numFmt w:val="bullet"/>
+      <w:lvlText w:val="o"/>
+      <w:lvlJc w:val="left"/>
+      <w:pPr>
+        <w:ind w:left="6704" w:hanging="360"/>
+      </w:pPr>
+      <w:rPr>
+        <w:rFonts w:ascii="Courier New" w:hAnsi="Courier New" w:cs="Courier New" w:hint="default"/>
+      </w:rPr>
+    </w:lvl>
+    <w:lvl w:ilvl="8" w:tplc="041D0005" w:tentative="1">
+      <w:start w:val="1"/>
+      <w:numFmt w:val="bullet"/>
+      <w:lvlText w:val=""/>
+      <w:lvlJc w:val="left"/>
+      <w:pPr>
+        <w:ind w:left="7424" w:hanging="360"/>
+      </w:pPr>
+      <w:rPr>
+        <w:rFonts w:ascii="Wingdings" w:hAnsi="Wingdings" w:hint="default"/>
+      </w:rPr>
+    </w:lvl>
+  </w:abstractNum>
+  <w:abstractNum w:abstractNumId="4">
+    <w:nsid w:val="3FD76174"/>
+    <w:multiLevelType w:val="hybridMultilevel"/>
+    <w:tmpl w:val="75FC9EE8"/>
+    <w:lvl w:ilvl="0" w:tplc="F9222ACE">
+      <w:start w:val="8"/>
+      <w:numFmt w:val="bullet"/>
+      <w:lvlText w:val="-"/>
+      <w:lvlJc w:val="left"/>
+      <w:pPr>
+        <w:ind w:left="1668" w:hanging="360"/>
+      </w:pPr>
+      <w:rPr>
+        <w:rFonts w:ascii="Calibri" w:eastAsiaTheme="minorHAnsi" w:hAnsi="Calibri" w:cstheme="minorBidi" w:hint="default"/>
+      </w:rPr>
+    </w:lvl>
+    <w:lvl w:ilvl="1" w:tplc="041D0003" w:tentative="1">
+      <w:start w:val="1"/>
+      <w:numFmt w:val="bullet"/>
+      <w:lvlText w:val="o"/>
+      <w:lvlJc w:val="left"/>
+      <w:pPr>
+        <w:ind w:left="2388" w:hanging="360"/>
+      </w:pPr>
+      <w:rPr>
+        <w:rFonts w:ascii="Courier New" w:hAnsi="Courier New" w:cs="Courier New" w:hint="default"/>
+      </w:rPr>
+    </w:lvl>
+    <w:lvl w:ilvl="2" w:tplc="041D0005" w:tentative="1">
+      <w:start w:val="1"/>
+      <w:numFmt w:val="bullet"/>
+      <w:lvlText w:val=""/>
+      <w:lvlJc w:val="left"/>
+      <w:pPr>
+        <w:ind w:left="3108" w:hanging="360"/>
+      </w:pPr>
+      <w:rPr>
+        <w:rFonts w:ascii="Wingdings" w:hAnsi="Wingdings" w:hint="default"/>
+      </w:rPr>
+    </w:lvl>
+    <w:lvl w:ilvl="3" w:tplc="041D0001" w:tentative="1">
+      <w:start w:val="1"/>
+      <w:numFmt w:val="bullet"/>
+      <w:lvlText w:val=""/>
+      <w:lvlJc w:val="left"/>
+      <w:pPr>
+        <w:ind w:left="3828" w:hanging="360"/>
+      </w:pPr>
+      <w:rPr>
+        <w:rFonts w:ascii="Symbol" w:hAnsi="Symbol" w:hint="default"/>
+      </w:rPr>
+    </w:lvl>
+    <w:lvl w:ilvl="4" w:tplc="041D0003" w:tentative="1">
+      <w:start w:val="1"/>
+      <w:numFmt w:val="bullet"/>
+      <w:lvlText w:val="o"/>
+      <w:lvlJc w:val="left"/>
+      <w:pPr>
+        <w:ind w:left="4548" w:hanging="360"/>
+      </w:pPr>
+      <w:rPr>
+        <w:rFonts w:ascii="Courier New" w:hAnsi="Courier New" w:cs="Courier New" w:hint="default"/>
+      </w:rPr>
+    </w:lvl>
+    <w:lvl w:ilvl="5" w:tplc="041D0005" w:tentative="1">
+      <w:start w:val="1"/>
+      <w:numFmt w:val="bullet"/>
+      <w:lvlText w:val=""/>
+      <w:lvlJc w:val="left"/>
+      <w:pPr>
+        <w:ind w:left="5268" w:hanging="360"/>
+      </w:pPr>
+      <w:rPr>
+        <w:rFonts w:ascii="Wingdings" w:hAnsi="Wingdings" w:hint="default"/>
+      </w:rPr>
+    </w:lvl>
+    <w:lvl w:ilvl="6" w:tplc="041D0001" w:tentative="1">
+      <w:start w:val="1"/>
+      <w:numFmt w:val="bullet"/>
+      <w:lvlText w:val=""/>
+      <w:lvlJc w:val="left"/>
+      <w:pPr>
+        <w:ind w:left="5988" w:hanging="360"/>
+      </w:pPr>
+      <w:rPr>
+        <w:rFonts w:ascii="Symbol" w:hAnsi="Symbol" w:hint="default"/>
+      </w:rPr>
+    </w:lvl>
+    <w:lvl w:ilvl="7" w:tplc="041D0003" w:tentative="1">
+      <w:start w:val="1"/>
+      <w:numFmt w:val="bullet"/>
+      <w:lvlText w:val="o"/>
+      <w:lvlJc w:val="left"/>
+      <w:pPr>
+        <w:ind w:left="6708" w:hanging="360"/>
+      </w:pPr>
+      <w:rPr>
+        <w:rFonts w:ascii="Courier New" w:hAnsi="Courier New" w:cs="Courier New" w:hint="default"/>
+      </w:rPr>
+    </w:lvl>
+    <w:lvl w:ilvl="8" w:tplc="041D0005" w:tentative="1">
+      <w:start w:val="1"/>
+      <w:numFmt w:val="bullet"/>
+      <w:lvlText w:val=""/>
+      <w:lvlJc w:val="left"/>
+      <w:pPr>
+        <w:ind w:left="7428" w:hanging="360"/>
+      </w:pPr>
+      <w:rPr>
+        <w:rFonts w:ascii="Wingdings" w:hAnsi="Wingdings" w:hint="default"/>
+      </w:rPr>
+    </w:lvl>
+  </w:abstractNum>
   <w:num w:numId="1">
     <w:abstractNumId w:val="0"/>
   </w:num>
   <w:num w:numId="2">
     <w:abstractNumId w:val="1"/>
+  </w:num>
+  <w:num w:numId="3">
+    <w:abstractNumId w:val="2"/>
+  </w:num>
+  <w:num w:numId="4">
+    <w:abstractNumId w:val="4"/>
+  </w:num>
+  <w:num w:numId="5">
+    <w:abstractNumId w:val="3"/>
   </w:num>
 </w:numbering>
 </file>
